--- a/completed/assignment11/assignment11-2.docx
+++ b/completed/assignment11/assignment11-2.docx
@@ -216,6 +216,168 @@
           <w:rStyle w:val="NormalTok"/>
         </w:rPr>
         <w:t xml:space="preserve">)</w:t>
+      </w:r>
+      <w:r>
+        <w:br/>
+      </w:r>
+      <w:r>
+        <w:rPr>
+          <w:rStyle w:val="FunctionTok"/>
+        </w:rPr>
+        <w:t xml:space="preserve">summary</w:t>
+      </w:r>
+      <w:r>
+        <w:rPr>
+          <w:rStyle w:val="NormalTok"/>
+        </w:rPr>
+        <w:t xml:space="preserve">(binary_df)</w:t>
+      </w:r>
+    </w:p>
+    <w:p>
+      <w:pPr>
+        <w:pStyle w:val="SourceCode"/>
+      </w:pPr>
+      <w:r>
+        <w:rPr>
+          <w:rStyle w:val="VerbatimChar"/>
+        </w:rPr>
+        <w:t xml:space="preserve">##      label             x                y          </w:t>
+      </w:r>
+      <w:r>
+        <w:br/>
+      </w:r>
+      <w:r>
+        <w:rPr>
+          <w:rStyle w:val="VerbatimChar"/>
+        </w:rPr>
+        <w:t xml:space="preserve">##  Min.   :0.000   Min.   : -5.20   Min.   : -4.019  </w:t>
+      </w:r>
+      <w:r>
+        <w:br/>
+      </w:r>
+      <w:r>
+        <w:rPr>
+          <w:rStyle w:val="VerbatimChar"/>
+        </w:rPr>
+        <w:t xml:space="preserve">##  1st Qu.:0.000   1st Qu.: 19.77   1st Qu.: 21.207  </w:t>
+      </w:r>
+      <w:r>
+        <w:br/>
+      </w:r>
+      <w:r>
+        <w:rPr>
+          <w:rStyle w:val="VerbatimChar"/>
+        </w:rPr>
+        <w:t xml:space="preserve">##  Median :0.000   Median : 41.76   Median : 44.632  </w:t>
+      </w:r>
+      <w:r>
+        <w:br/>
+      </w:r>
+      <w:r>
+        <w:rPr>
+          <w:rStyle w:val="VerbatimChar"/>
+        </w:rPr>
+        <w:t xml:space="preserve">##  Mean   :0.488   Mean   : 45.07   Mean   : 45.011  </w:t>
+      </w:r>
+      <w:r>
+        <w:br/>
+      </w:r>
+      <w:r>
+        <w:rPr>
+          <w:rStyle w:val="VerbatimChar"/>
+        </w:rPr>
+        <w:t xml:space="preserve">##  3rd Qu.:1.000   3rd Qu.: 66.39   3rd Qu.: 68.698  </w:t>
+      </w:r>
+      <w:r>
+        <w:br/>
+      </w:r>
+      <w:r>
+        <w:rPr>
+          <w:rStyle w:val="VerbatimChar"/>
+        </w:rPr>
+        <w:t xml:space="preserve">##  Max.   :1.000   Max.   :104.58   Max.   :106.896</w:t>
+      </w:r>
+    </w:p>
+    <w:p>
+      <w:pPr>
+        <w:pStyle w:val="SourceCode"/>
+      </w:pPr>
+      <w:r>
+        <w:rPr>
+          <w:rStyle w:val="FunctionTok"/>
+        </w:rPr>
+        <w:t xml:space="preserve">summary</w:t>
+      </w:r>
+      <w:r>
+        <w:rPr>
+          <w:rStyle w:val="NormalTok"/>
+        </w:rPr>
+        <w:t xml:space="preserve">(trinary_df)</w:t>
+      </w:r>
+    </w:p>
+    <w:p>
+      <w:pPr>
+        <w:pStyle w:val="SourceCode"/>
+      </w:pPr>
+      <w:r>
+        <w:rPr>
+          <w:rStyle w:val="VerbatimChar"/>
+        </w:rPr>
+        <w:t xml:space="preserve">##      label             x                y          </w:t>
+      </w:r>
+      <w:r>
+        <w:br/>
+      </w:r>
+      <w:r>
+        <w:rPr>
+          <w:rStyle w:val="VerbatimChar"/>
+        </w:rPr>
+        <w:t xml:space="preserve">##  Min.   :0.000   Min.   :-10.26   Min.   : -1.541  </w:t>
+      </w:r>
+      <w:r>
+        <w:br/>
+      </w:r>
+      <w:r>
+        <w:rPr>
+          <w:rStyle w:val="VerbatimChar"/>
+        </w:rPr>
+        <w:t xml:space="preserve">##  1st Qu.:0.000   1st Qu.: 31.15   1st Qu.: 35.906  </w:t>
+      </w:r>
+      <w:r>
+        <w:br/>
+      </w:r>
+      <w:r>
+        <w:rPr>
+          <w:rStyle w:val="VerbatimChar"/>
+        </w:rPr>
+        <w:t xml:space="preserve">##  Median :1.000   Median : 45.59   Median : 55.073  </w:t>
+      </w:r>
+      <w:r>
+        <w:br/>
+      </w:r>
+      <w:r>
+        <w:rPr>
+          <w:rStyle w:val="VerbatimChar"/>
+        </w:rPr>
+        <w:t xml:space="preserve">##  Mean   :1.037   Mean   : 48.86   Mean   : 55.282  </w:t>
+      </w:r>
+      <w:r>
+        <w:br/>
+      </w:r>
+      <w:r>
+        <w:rPr>
+          <w:rStyle w:val="VerbatimChar"/>
+        </w:rPr>
+        <w:t xml:space="preserve">##  3rd Qu.:2.000   3rd Qu.: 66.27   3rd Qu.: 77.403  </w:t>
+      </w:r>
+      <w:r>
+        <w:br/>
+      </w:r>
+      <w:r>
+        <w:rPr>
+          <w:rStyle w:val="VerbatimChar"/>
+        </w:rPr>
+        <w:t xml:space="preserve">##  Max.   :2.000   Max.   :108.56   Max.   :104.293</w:t>
       </w:r>
     </w:p>
     <w:p>
@@ -2182,34 +2344,34 @@
         <w:rPr>
           <w:rStyle w:val="VerbatimChar"/>
         </w:rPr>
-        <w:t xml:space="preserve">##               0 |       753 |        14 |       767 | </w:t>
-      </w:r>
-      <w:r>
-        <w:br/>
-      </w:r>
-      <w:r>
-        <w:rPr>
-          <w:rStyle w:val="VerbatimChar"/>
-        </w:rPr>
-        <w:t xml:space="preserve">##                 |     0.982 |     0.018 |     0.512 | </w:t>
-      </w:r>
-      <w:r>
-        <w:br/>
-      </w:r>
-      <w:r>
-        <w:rPr>
-          <w:rStyle w:val="VerbatimChar"/>
-        </w:rPr>
-        <w:t xml:space="preserve">##                 |     0.978 |     0.019 |           | </w:t>
-      </w:r>
-      <w:r>
-        <w:br/>
-      </w:r>
-      <w:r>
-        <w:rPr>
-          <w:rStyle w:val="VerbatimChar"/>
-        </w:rPr>
-        <w:t xml:space="preserve">##                 |     0.503 |     0.009 |           | </w:t>
+        <w:t xml:space="preserve">##               0 |       751 |        16 |       767 | </w:t>
+      </w:r>
+      <w:r>
+        <w:br/>
+      </w:r>
+      <w:r>
+        <w:rPr>
+          <w:rStyle w:val="VerbatimChar"/>
+        </w:rPr>
+        <w:t xml:space="preserve">##                 |     0.979 |     0.021 |     0.512 | </w:t>
+      </w:r>
+      <w:r>
+        <w:br/>
+      </w:r>
+      <w:r>
+        <w:rPr>
+          <w:rStyle w:val="VerbatimChar"/>
+        </w:rPr>
+        <w:t xml:space="preserve">##                 |     0.978 |     0.022 |           | </w:t>
+      </w:r>
+      <w:r>
+        <w:br/>
+      </w:r>
+      <w:r>
+        <w:rPr>
+          <w:rStyle w:val="VerbatimChar"/>
+        </w:rPr>
+        <w:t xml:space="preserve">##                 |     0.501 |     0.011 |           | </w:t>
       </w:r>
       <w:r>
         <w:br/>
@@ -2245,7 +2407,7 @@
         <w:rPr>
           <w:rStyle w:val="VerbatimChar"/>
         </w:rPr>
-        <w:t xml:space="preserve">##                 |     0.022 |     0.981 |           | </w:t>
+        <w:t xml:space="preserve">##                 |     0.022 |     0.978 |           | </w:t>
       </w:r>
       <w:r>
         <w:br/>
@@ -2272,6 +2434,294 @@
         <w:rPr>
           <w:rStyle w:val="VerbatimChar"/>
         </w:rPr>
+        <w:t xml:space="preserve">##    Column Total |       768 |       730 |      1498 | </w:t>
+      </w:r>
+      <w:r>
+        <w:br/>
+      </w:r>
+      <w:r>
+        <w:rPr>
+          <w:rStyle w:val="VerbatimChar"/>
+        </w:rPr>
+        <w:t xml:space="preserve">##                 |     0.513 |     0.487 |           | </w:t>
+      </w:r>
+      <w:r>
+        <w:br/>
+      </w:r>
+      <w:r>
+        <w:rPr>
+          <w:rStyle w:val="VerbatimChar"/>
+        </w:rPr>
+        <w:t xml:space="preserve">## ----------------|-----------|-----------|-----------|</w:t>
+      </w:r>
+      <w:r>
+        <w:br/>
+      </w:r>
+      <w:r>
+        <w:rPr>
+          <w:rStyle w:val="VerbatimChar"/>
+        </w:rPr>
+        <w:t xml:space="preserve">## </w:t>
+      </w:r>
+      <w:r>
+        <w:br/>
+      </w:r>
+      <w:r>
+        <w:rPr>
+          <w:rStyle w:val="VerbatimChar"/>
+        </w:rPr>
+        <w:t xml:space="preserve">##  </w:t>
+      </w:r>
+      <w:r>
+        <w:br/>
+      </w:r>
+      <w:r>
+        <w:rPr>
+          <w:rStyle w:val="VerbatimChar"/>
+        </w:rPr>
+        <w:t xml:space="preserve">## k=NN Binary Classisfier: 15</w:t>
+      </w:r>
+      <w:r>
+        <w:br/>
+      </w:r>
+      <w:r>
+        <w:rPr>
+          <w:rStyle w:val="VerbatimChar"/>
+        </w:rPr>
+        <w:t xml:space="preserve">##  </w:t>
+      </w:r>
+      <w:r>
+        <w:br/>
+      </w:r>
+      <w:r>
+        <w:rPr>
+          <w:rStyle w:val="VerbatimChar"/>
+        </w:rPr>
+        <w:t xml:space="preserve">##    Cell Contents</w:t>
+      </w:r>
+      <w:r>
+        <w:br/>
+      </w:r>
+      <w:r>
+        <w:rPr>
+          <w:rStyle w:val="VerbatimChar"/>
+        </w:rPr>
+        <w:t xml:space="preserve">## |-------------------------|</w:t>
+      </w:r>
+      <w:r>
+        <w:br/>
+      </w:r>
+      <w:r>
+        <w:rPr>
+          <w:rStyle w:val="VerbatimChar"/>
+        </w:rPr>
+        <w:t xml:space="preserve">## |                       N |</w:t>
+      </w:r>
+      <w:r>
+        <w:br/>
+      </w:r>
+      <w:r>
+        <w:rPr>
+          <w:rStyle w:val="VerbatimChar"/>
+        </w:rPr>
+        <w:t xml:space="preserve">## |           N / Row Total |</w:t>
+      </w:r>
+      <w:r>
+        <w:br/>
+      </w:r>
+      <w:r>
+        <w:rPr>
+          <w:rStyle w:val="VerbatimChar"/>
+        </w:rPr>
+        <w:t xml:space="preserve">## |           N / Col Total |</w:t>
+      </w:r>
+      <w:r>
+        <w:br/>
+      </w:r>
+      <w:r>
+        <w:rPr>
+          <w:rStyle w:val="VerbatimChar"/>
+        </w:rPr>
+        <w:t xml:space="preserve">## |         N / Table Total |</w:t>
+      </w:r>
+      <w:r>
+        <w:br/>
+      </w:r>
+      <w:r>
+        <w:rPr>
+          <w:rStyle w:val="VerbatimChar"/>
+        </w:rPr>
+        <w:t xml:space="preserve">## |-------------------------|</w:t>
+      </w:r>
+      <w:r>
+        <w:br/>
+      </w:r>
+      <w:r>
+        <w:rPr>
+          <w:rStyle w:val="VerbatimChar"/>
+        </w:rPr>
+        <w:t xml:space="preserve">## </w:t>
+      </w:r>
+      <w:r>
+        <w:br/>
+      </w:r>
+      <w:r>
+        <w:rPr>
+          <w:rStyle w:val="VerbatimChar"/>
+        </w:rPr>
+        <w:t xml:space="preserve">##  </w:t>
+      </w:r>
+      <w:r>
+        <w:br/>
+      </w:r>
+      <w:r>
+        <w:rPr>
+          <w:rStyle w:val="VerbatimChar"/>
+        </w:rPr>
+        <w:t xml:space="preserve">## Total Observations in Table:  1498 </w:t>
+      </w:r>
+      <w:r>
+        <w:br/>
+      </w:r>
+      <w:r>
+        <w:rPr>
+          <w:rStyle w:val="VerbatimChar"/>
+        </w:rPr>
+        <w:t xml:space="preserve">## </w:t>
+      </w:r>
+      <w:r>
+        <w:br/>
+      </w:r>
+      <w:r>
+        <w:rPr>
+          <w:rStyle w:val="VerbatimChar"/>
+        </w:rPr>
+        <w:t xml:space="preserve">##  </w:t>
+      </w:r>
+      <w:r>
+        <w:br/>
+      </w:r>
+      <w:r>
+        <w:rPr>
+          <w:rStyle w:val="VerbatimChar"/>
+        </w:rPr>
+        <w:t xml:space="preserve">##                 | binary_knn </w:t>
+      </w:r>
+      <w:r>
+        <w:br/>
+      </w:r>
+      <w:r>
+        <w:rPr>
+          <w:rStyle w:val="VerbatimChar"/>
+        </w:rPr>
+        <w:t xml:space="preserve">## binary_df$label |         0 |         1 | Row Total | </w:t>
+      </w:r>
+      <w:r>
+        <w:br/>
+      </w:r>
+      <w:r>
+        <w:rPr>
+          <w:rStyle w:val="VerbatimChar"/>
+        </w:rPr>
+        <w:t xml:space="preserve">## ----------------|-----------|-----------|-----------|</w:t>
+      </w:r>
+      <w:r>
+        <w:br/>
+      </w:r>
+      <w:r>
+        <w:rPr>
+          <w:rStyle w:val="VerbatimChar"/>
+        </w:rPr>
+        <w:t xml:space="preserve">##               0 |       752 |        15 |       767 | </w:t>
+      </w:r>
+      <w:r>
+        <w:br/>
+      </w:r>
+      <w:r>
+        <w:rPr>
+          <w:rStyle w:val="VerbatimChar"/>
+        </w:rPr>
+        <w:t xml:space="preserve">##                 |     0.980 |     0.020 |     0.512 | </w:t>
+      </w:r>
+      <w:r>
+        <w:br/>
+      </w:r>
+      <w:r>
+        <w:rPr>
+          <w:rStyle w:val="VerbatimChar"/>
+        </w:rPr>
+        <w:t xml:space="preserve">##                 |     0.977 |     0.021 |           | </w:t>
+      </w:r>
+      <w:r>
+        <w:br/>
+      </w:r>
+      <w:r>
+        <w:rPr>
+          <w:rStyle w:val="VerbatimChar"/>
+        </w:rPr>
+        <w:t xml:space="preserve">##                 |     0.502 |     0.010 |           | </w:t>
+      </w:r>
+      <w:r>
+        <w:br/>
+      </w:r>
+      <w:r>
+        <w:rPr>
+          <w:rStyle w:val="VerbatimChar"/>
+        </w:rPr>
+        <w:t xml:space="preserve">## ----------------|-----------|-----------|-----------|</w:t>
+      </w:r>
+      <w:r>
+        <w:br/>
+      </w:r>
+      <w:r>
+        <w:rPr>
+          <w:rStyle w:val="VerbatimChar"/>
+        </w:rPr>
+        <w:t xml:space="preserve">##               1 |        18 |       713 |       731 | </w:t>
+      </w:r>
+      <w:r>
+        <w:br/>
+      </w:r>
+      <w:r>
+        <w:rPr>
+          <w:rStyle w:val="VerbatimChar"/>
+        </w:rPr>
+        <w:t xml:space="preserve">##                 |     0.025 |     0.975 |     0.488 | </w:t>
+      </w:r>
+      <w:r>
+        <w:br/>
+      </w:r>
+      <w:r>
+        <w:rPr>
+          <w:rStyle w:val="VerbatimChar"/>
+        </w:rPr>
+        <w:t xml:space="preserve">##                 |     0.023 |     0.979 |           | </w:t>
+      </w:r>
+      <w:r>
+        <w:br/>
+      </w:r>
+      <w:r>
+        <w:rPr>
+          <w:rStyle w:val="VerbatimChar"/>
+        </w:rPr>
+        <w:t xml:space="preserve">##                 |     0.012 |     0.476 |           | </w:t>
+      </w:r>
+      <w:r>
+        <w:br/>
+      </w:r>
+      <w:r>
+        <w:rPr>
+          <w:rStyle w:val="VerbatimChar"/>
+        </w:rPr>
+        <w:t xml:space="preserve">## ----------------|-----------|-----------|-----------|</w:t>
+      </w:r>
+      <w:r>
+        <w:br/>
+      </w:r>
+      <w:r>
+        <w:rPr>
+          <w:rStyle w:val="VerbatimChar"/>
+        </w:rPr>
         <w:t xml:space="preserve">##    Column Total |       770 |       728 |      1498 | </w:t>
       </w:r>
       <w:r>
@@ -2317,7 +2767,7 @@
         <w:rPr>
           <w:rStyle w:val="VerbatimChar"/>
         </w:rPr>
-        <w:t xml:space="preserve">## k=NN Binary Classisfier: 15</w:t>
+        <w:t xml:space="preserve">## k=NN Binary Classisfier: 20</w:t>
       </w:r>
       <w:r>
         <w:br/>
@@ -2470,34 +2920,34 @@
         <w:rPr>
           <w:rStyle w:val="VerbatimChar"/>
         </w:rPr>
-        <w:t xml:space="preserve">##               0 |       752 |        15 |       767 | </w:t>
-      </w:r>
-      <w:r>
-        <w:br/>
-      </w:r>
-      <w:r>
-        <w:rPr>
-          <w:rStyle w:val="VerbatimChar"/>
-        </w:rPr>
-        <w:t xml:space="preserve">##                 |     0.980 |     0.020 |     0.512 | </w:t>
-      </w:r>
-      <w:r>
-        <w:br/>
-      </w:r>
-      <w:r>
-        <w:rPr>
-          <w:rStyle w:val="VerbatimChar"/>
-        </w:rPr>
-        <w:t xml:space="preserve">##                 |     0.977 |     0.021 |           | </w:t>
-      </w:r>
-      <w:r>
-        <w:br/>
-      </w:r>
-      <w:r>
-        <w:rPr>
-          <w:rStyle w:val="VerbatimChar"/>
-        </w:rPr>
-        <w:t xml:space="preserve">##                 |     0.502 |     0.010 |           | </w:t>
+        <w:t xml:space="preserve">##               0 |       750 |        17 |       767 | </w:t>
+      </w:r>
+      <w:r>
+        <w:br/>
+      </w:r>
+      <w:r>
+        <w:rPr>
+          <w:rStyle w:val="VerbatimChar"/>
+        </w:rPr>
+        <w:t xml:space="preserve">##                 |     0.978 |     0.022 |     0.512 | </w:t>
+      </w:r>
+      <w:r>
+        <w:br/>
+      </w:r>
+      <w:r>
+        <w:rPr>
+          <w:rStyle w:val="VerbatimChar"/>
+        </w:rPr>
+        <w:t xml:space="preserve">##                 |     0.977 |     0.023 |           | </w:t>
+      </w:r>
+      <w:r>
+        <w:br/>
+      </w:r>
+      <w:r>
+        <w:rPr>
+          <w:rStyle w:val="VerbatimChar"/>
+        </w:rPr>
+        <w:t xml:space="preserve">##                 |     0.501 |     0.011 |           | </w:t>
       </w:r>
       <w:r>
         <w:br/>
@@ -2533,7 +2983,7 @@
         <w:rPr>
           <w:rStyle w:val="VerbatimChar"/>
         </w:rPr>
-        <w:t xml:space="preserve">##                 |     0.023 |     0.979 |           | </w:t>
+        <w:t xml:space="preserve">##                 |     0.023 |     0.977 |           | </w:t>
       </w:r>
       <w:r>
         <w:br/>
@@ -2560,295 +3010,7 @@
         <w:rPr>
           <w:rStyle w:val="VerbatimChar"/>
         </w:rPr>
-        <w:t xml:space="preserve">##    Column Total |       770 |       728 |      1498 | </w:t>
-      </w:r>
-      <w:r>
-        <w:br/>
-      </w:r>
-      <w:r>
-        <w:rPr>
-          <w:rStyle w:val="VerbatimChar"/>
-        </w:rPr>
-        <w:t xml:space="preserve">##                 |     0.514 |     0.486 |           | </w:t>
-      </w:r>
-      <w:r>
-        <w:br/>
-      </w:r>
-      <w:r>
-        <w:rPr>
-          <w:rStyle w:val="VerbatimChar"/>
-        </w:rPr>
-        <w:t xml:space="preserve">## ----------------|-----------|-----------|-----------|</w:t>
-      </w:r>
-      <w:r>
-        <w:br/>
-      </w:r>
-      <w:r>
-        <w:rPr>
-          <w:rStyle w:val="VerbatimChar"/>
-        </w:rPr>
-        <w:t xml:space="preserve">## </w:t>
-      </w:r>
-      <w:r>
-        <w:br/>
-      </w:r>
-      <w:r>
-        <w:rPr>
-          <w:rStyle w:val="VerbatimChar"/>
-        </w:rPr>
-        <w:t xml:space="preserve">##  </w:t>
-      </w:r>
-      <w:r>
-        <w:br/>
-      </w:r>
-      <w:r>
-        <w:rPr>
-          <w:rStyle w:val="VerbatimChar"/>
-        </w:rPr>
-        <w:t xml:space="preserve">## k=NN Binary Classisfier: 20</w:t>
-      </w:r>
-      <w:r>
-        <w:br/>
-      </w:r>
-      <w:r>
-        <w:rPr>
-          <w:rStyle w:val="VerbatimChar"/>
-        </w:rPr>
-        <w:t xml:space="preserve">##  </w:t>
-      </w:r>
-      <w:r>
-        <w:br/>
-      </w:r>
-      <w:r>
-        <w:rPr>
-          <w:rStyle w:val="VerbatimChar"/>
-        </w:rPr>
-        <w:t xml:space="preserve">##    Cell Contents</w:t>
-      </w:r>
-      <w:r>
-        <w:br/>
-      </w:r>
-      <w:r>
-        <w:rPr>
-          <w:rStyle w:val="VerbatimChar"/>
-        </w:rPr>
-        <w:t xml:space="preserve">## |-------------------------|</w:t>
-      </w:r>
-      <w:r>
-        <w:br/>
-      </w:r>
-      <w:r>
-        <w:rPr>
-          <w:rStyle w:val="VerbatimChar"/>
-        </w:rPr>
-        <w:t xml:space="preserve">## |                       N |</w:t>
-      </w:r>
-      <w:r>
-        <w:br/>
-      </w:r>
-      <w:r>
-        <w:rPr>
-          <w:rStyle w:val="VerbatimChar"/>
-        </w:rPr>
-        <w:t xml:space="preserve">## |           N / Row Total |</w:t>
-      </w:r>
-      <w:r>
-        <w:br/>
-      </w:r>
-      <w:r>
-        <w:rPr>
-          <w:rStyle w:val="VerbatimChar"/>
-        </w:rPr>
-        <w:t xml:space="preserve">## |           N / Col Total |</w:t>
-      </w:r>
-      <w:r>
-        <w:br/>
-      </w:r>
-      <w:r>
-        <w:rPr>
-          <w:rStyle w:val="VerbatimChar"/>
-        </w:rPr>
-        <w:t xml:space="preserve">## |         N / Table Total |</w:t>
-      </w:r>
-      <w:r>
-        <w:br/>
-      </w:r>
-      <w:r>
-        <w:rPr>
-          <w:rStyle w:val="VerbatimChar"/>
-        </w:rPr>
-        <w:t xml:space="preserve">## |-------------------------|</w:t>
-      </w:r>
-      <w:r>
-        <w:br/>
-      </w:r>
-      <w:r>
-        <w:rPr>
-          <w:rStyle w:val="VerbatimChar"/>
-        </w:rPr>
-        <w:t xml:space="preserve">## </w:t>
-      </w:r>
-      <w:r>
-        <w:br/>
-      </w:r>
-      <w:r>
-        <w:rPr>
-          <w:rStyle w:val="VerbatimChar"/>
-        </w:rPr>
-        <w:t xml:space="preserve">##  </w:t>
-      </w:r>
-      <w:r>
-        <w:br/>
-      </w:r>
-      <w:r>
-        <w:rPr>
-          <w:rStyle w:val="VerbatimChar"/>
-        </w:rPr>
-        <w:t xml:space="preserve">## Total Observations in Table:  1498 </w:t>
-      </w:r>
-      <w:r>
-        <w:br/>
-      </w:r>
-      <w:r>
-        <w:rPr>
-          <w:rStyle w:val="VerbatimChar"/>
-        </w:rPr>
-        <w:t xml:space="preserve">## </w:t>
-      </w:r>
-      <w:r>
-        <w:br/>
-      </w:r>
-      <w:r>
-        <w:rPr>
-          <w:rStyle w:val="VerbatimChar"/>
-        </w:rPr>
-        <w:t xml:space="preserve">##  </w:t>
-      </w:r>
-      <w:r>
-        <w:br/>
-      </w:r>
-      <w:r>
-        <w:rPr>
-          <w:rStyle w:val="VerbatimChar"/>
-        </w:rPr>
-        <w:t xml:space="preserve">##                 | binary_knn </w:t>
-      </w:r>
-      <w:r>
-        <w:br/>
-      </w:r>
-      <w:r>
-        <w:rPr>
-          <w:rStyle w:val="VerbatimChar"/>
-        </w:rPr>
-        <w:t xml:space="preserve">## binary_df$label |         0 |         1 | Row Total | </w:t>
-      </w:r>
-      <w:r>
-        <w:br/>
-      </w:r>
-      <w:r>
-        <w:rPr>
-          <w:rStyle w:val="VerbatimChar"/>
-        </w:rPr>
-        <w:t xml:space="preserve">## ----------------|-----------|-----------|-----------|</w:t>
-      </w:r>
-      <w:r>
-        <w:br/>
-      </w:r>
-      <w:r>
-        <w:rPr>
-          <w:rStyle w:val="VerbatimChar"/>
-        </w:rPr>
-        <w:t xml:space="preserve">##               0 |       751 |        16 |       767 | </w:t>
-      </w:r>
-      <w:r>
-        <w:br/>
-      </w:r>
-      <w:r>
-        <w:rPr>
-          <w:rStyle w:val="VerbatimChar"/>
-        </w:rPr>
-        <w:t xml:space="preserve">##                 |     0.979 |     0.021 |     0.512 | </w:t>
-      </w:r>
-      <w:r>
-        <w:br/>
-      </w:r>
-      <w:r>
-        <w:rPr>
-          <w:rStyle w:val="VerbatimChar"/>
-        </w:rPr>
-        <w:t xml:space="preserve">##                 |     0.977 |     0.022 |           | </w:t>
-      </w:r>
-      <w:r>
-        <w:br/>
-      </w:r>
-      <w:r>
-        <w:rPr>
-          <w:rStyle w:val="VerbatimChar"/>
-        </w:rPr>
-        <w:t xml:space="preserve">##                 |     0.501 |     0.011 |           | </w:t>
-      </w:r>
-      <w:r>
-        <w:br/>
-      </w:r>
-      <w:r>
-        <w:rPr>
-          <w:rStyle w:val="VerbatimChar"/>
-        </w:rPr>
-        <w:t xml:space="preserve">## ----------------|-----------|-----------|-----------|</w:t>
-      </w:r>
-      <w:r>
-        <w:br/>
-      </w:r>
-      <w:r>
-        <w:rPr>
-          <w:rStyle w:val="VerbatimChar"/>
-        </w:rPr>
-        <w:t xml:space="preserve">##               1 |        18 |       713 |       731 | </w:t>
-      </w:r>
-      <w:r>
-        <w:br/>
-      </w:r>
-      <w:r>
-        <w:rPr>
-          <w:rStyle w:val="VerbatimChar"/>
-        </w:rPr>
-        <w:t xml:space="preserve">##                 |     0.025 |     0.975 |     0.488 | </w:t>
-      </w:r>
-      <w:r>
-        <w:br/>
-      </w:r>
-      <w:r>
-        <w:rPr>
-          <w:rStyle w:val="VerbatimChar"/>
-        </w:rPr>
-        <w:t xml:space="preserve">##                 |     0.023 |     0.978 |           | </w:t>
-      </w:r>
-      <w:r>
-        <w:br/>
-      </w:r>
-      <w:r>
-        <w:rPr>
-          <w:rStyle w:val="VerbatimChar"/>
-        </w:rPr>
-        <w:t xml:space="preserve">##                 |     0.012 |     0.476 |           | </w:t>
-      </w:r>
-      <w:r>
-        <w:br/>
-      </w:r>
-      <w:r>
-        <w:rPr>
-          <w:rStyle w:val="VerbatimChar"/>
-        </w:rPr>
-        <w:t xml:space="preserve">## ----------------|-----------|-----------|-----------|</w:t>
-      </w:r>
-      <w:r>
-        <w:br/>
-      </w:r>
-      <w:r>
-        <w:rPr>
-          <w:rStyle w:val="VerbatimChar"/>
-        </w:rPr>
-        <w:t xml:space="preserve">##    Column Total |       769 |       729 |      1498 | </w:t>
+        <w:t xml:space="preserve">##    Column Total |       768 |       730 |      1498 | </w:t>
       </w:r>
       <w:r>
         <w:br/>
@@ -4424,34 +4586,34 @@
         <w:rPr>
           <w:rStyle w:val="VerbatimChar"/>
         </w:rPr>
-        <w:t xml:space="preserve">##                0 |       371 |        22 |         1 |       394 | </w:t>
-      </w:r>
-      <w:r>
-        <w:br/>
-      </w:r>
-      <w:r>
-        <w:rPr>
-          <w:rStyle w:val="VerbatimChar"/>
-        </w:rPr>
-        <w:t xml:space="preserve">##                  |     0.942 |     0.056 |     0.003 |     0.251 | </w:t>
-      </w:r>
-      <w:r>
-        <w:br/>
-      </w:r>
-      <w:r>
-        <w:rPr>
-          <w:rStyle w:val="VerbatimChar"/>
-        </w:rPr>
-        <w:t xml:space="preserve">##                  |     0.921 |     0.030 |     0.002 |           | </w:t>
-      </w:r>
-      <w:r>
-        <w:br/>
-      </w:r>
-      <w:r>
-        <w:rPr>
-          <w:rStyle w:val="VerbatimChar"/>
-        </w:rPr>
-        <w:t xml:space="preserve">##                  |     0.237 |     0.014 |     0.001 |           | </w:t>
+        <w:t xml:space="preserve">##                0 |       367 |        24 |         3 |       394 | </w:t>
+      </w:r>
+      <w:r>
+        <w:br/>
+      </w:r>
+      <w:r>
+        <w:rPr>
+          <w:rStyle w:val="VerbatimChar"/>
+        </w:rPr>
+        <w:t xml:space="preserve">##                  |     0.931 |     0.061 |     0.008 |     0.251 | </w:t>
+      </w:r>
+      <w:r>
+        <w:br/>
+      </w:r>
+      <w:r>
+        <w:rPr>
+          <w:rStyle w:val="VerbatimChar"/>
+        </w:rPr>
+        <w:t xml:space="preserve">##                  |     0.917 |     0.033 |     0.007 |           | </w:t>
+      </w:r>
+      <w:r>
+        <w:br/>
+      </w:r>
+      <w:r>
+        <w:rPr>
+          <w:rStyle w:val="VerbatimChar"/>
+        </w:rPr>
+        <w:t xml:space="preserve">##                  |     0.234 |     0.015 |     0.002 |           | </w:t>
       </w:r>
       <w:r>
         <w:br/>
@@ -4469,34 +4631,34 @@
         <w:rPr>
           <w:rStyle w:val="VerbatimChar"/>
         </w:rPr>
-        <w:t xml:space="preserve">##                1 |        19 |       685 |        18 |       722 | </w:t>
-      </w:r>
-      <w:r>
-        <w:br/>
-      </w:r>
-      <w:r>
-        <w:rPr>
-          <w:rStyle w:val="VerbatimChar"/>
-        </w:rPr>
-        <w:t xml:space="preserve">##                  |     0.026 |     0.949 |     0.025 |     0.460 | </w:t>
-      </w:r>
-      <w:r>
-        <w:br/>
-      </w:r>
-      <w:r>
-        <w:rPr>
-          <w:rStyle w:val="VerbatimChar"/>
-        </w:rPr>
-        <w:t xml:space="preserve">##                  |     0.047 |     0.941 |     0.041 |           | </w:t>
-      </w:r>
-      <w:r>
-        <w:br/>
-      </w:r>
-      <w:r>
-        <w:rPr>
-          <w:rStyle w:val="VerbatimChar"/>
-        </w:rPr>
-        <w:t xml:space="preserve">##                  |     0.012 |     0.437 |     0.011 |           | </w:t>
+        <w:t xml:space="preserve">##                1 |        18 |       684 |        20 |       722 | </w:t>
+      </w:r>
+      <w:r>
+        <w:br/>
+      </w:r>
+      <w:r>
+        <w:rPr>
+          <w:rStyle w:val="VerbatimChar"/>
+        </w:rPr>
+        <w:t xml:space="preserve">##                  |     0.025 |     0.947 |     0.028 |     0.460 | </w:t>
+      </w:r>
+      <w:r>
+        <w:br/>
+      </w:r>
+      <w:r>
+        <w:rPr>
+          <w:rStyle w:val="VerbatimChar"/>
+        </w:rPr>
+        <w:t xml:space="preserve">##                  |     0.045 |     0.941 |     0.045 |           | </w:t>
+      </w:r>
+      <w:r>
+        <w:br/>
+      </w:r>
+      <w:r>
+        <w:rPr>
+          <w:rStyle w:val="VerbatimChar"/>
+        </w:rPr>
+        <w:t xml:space="preserve">##                  |     0.011 |     0.436 |     0.013 |           | </w:t>
       </w:r>
       <w:r>
         <w:br/>
@@ -4514,34 +4676,34 @@
         <w:rPr>
           <w:rStyle w:val="VerbatimChar"/>
         </w:rPr>
-        <w:t xml:space="preserve">##                2 |        13 |        21 |       418 |       452 | </w:t>
-      </w:r>
-      <w:r>
-        <w:br/>
-      </w:r>
-      <w:r>
-        <w:rPr>
-          <w:rStyle w:val="VerbatimChar"/>
-        </w:rPr>
-        <w:t xml:space="preserve">##                  |     0.029 |     0.046 |     0.925 |     0.288 | </w:t>
-      </w:r>
-      <w:r>
-        <w:br/>
-      </w:r>
-      <w:r>
-        <w:rPr>
-          <w:rStyle w:val="VerbatimChar"/>
-        </w:rPr>
-        <w:t xml:space="preserve">##                  |     0.032 |     0.029 |     0.957 |           | </w:t>
-      </w:r>
-      <w:r>
-        <w:br/>
-      </w:r>
-      <w:r>
-        <w:rPr>
-          <w:rStyle w:val="VerbatimChar"/>
-        </w:rPr>
-        <w:t xml:space="preserve">##                  |     0.008 |     0.013 |     0.267 |           | </w:t>
+        <w:t xml:space="preserve">##                2 |        15 |        19 |       418 |       452 | </w:t>
+      </w:r>
+      <w:r>
+        <w:br/>
+      </w:r>
+      <w:r>
+        <w:rPr>
+          <w:rStyle w:val="VerbatimChar"/>
+        </w:rPr>
+        <w:t xml:space="preserve">##                  |     0.033 |     0.042 |     0.925 |     0.288 | </w:t>
+      </w:r>
+      <w:r>
+        <w:br/>
+      </w:r>
+      <w:r>
+        <w:rPr>
+          <w:rStyle w:val="VerbatimChar"/>
+        </w:rPr>
+        <w:t xml:space="preserve">##                  |     0.037 |     0.026 |     0.948 |           | </w:t>
+      </w:r>
+      <w:r>
+        <w:br/>
+      </w:r>
+      <w:r>
+        <w:rPr>
+          <w:rStyle w:val="VerbatimChar"/>
+        </w:rPr>
+        <w:t xml:space="preserve">##                  |     0.010 |     0.012 |     0.267 |           | </w:t>
       </w:r>
       <w:r>
         <w:br/>
@@ -4559,16 +4721,16 @@
         <w:rPr>
           <w:rStyle w:val="VerbatimChar"/>
         </w:rPr>
-        <w:t xml:space="preserve">##     Column Total |       403 |       728 |       437 |      1568 | </w:t>
-      </w:r>
-      <w:r>
-        <w:br/>
-      </w:r>
-      <w:r>
-        <w:rPr>
-          <w:rStyle w:val="VerbatimChar"/>
-        </w:rPr>
-        <w:t xml:space="preserve">##                  |     0.257 |     0.464 |     0.279 |           | </w:t>
+        <w:t xml:space="preserve">##     Column Total |       400 |       727 |       441 |      1568 | </w:t>
+      </w:r>
+      <w:r>
+        <w:br/>
+      </w:r>
+      <w:r>
+        <w:rPr>
+          <w:rStyle w:val="VerbatimChar"/>
+        </w:rPr>
+        <w:t xml:space="preserve">##                  |     0.255 |     0.464 |     0.281 |           | </w:t>
       </w:r>
       <w:r>
         <w:br/>
@@ -4757,25 +4919,25 @@
         <w:rPr>
           <w:rStyle w:val="VerbatimChar"/>
         </w:rPr>
-        <w:t xml:space="preserve">##                0 |       364 |        26 |         4 |       394 | </w:t>
-      </w:r>
-      <w:r>
-        <w:br/>
-      </w:r>
-      <w:r>
-        <w:rPr>
-          <w:rStyle w:val="VerbatimChar"/>
-        </w:rPr>
-        <w:t xml:space="preserve">##                  |     0.924 |     0.066 |     0.010 |     0.251 | </w:t>
-      </w:r>
-      <w:r>
-        <w:br/>
-      </w:r>
-      <w:r>
-        <w:rPr>
-          <w:rStyle w:val="VerbatimChar"/>
-        </w:rPr>
-        <w:t xml:space="preserve">##                  |     0.899 |     0.036 |     0.009 |           | </w:t>
+        <w:t xml:space="preserve">##                0 |       363 |        27 |         4 |       394 | </w:t>
+      </w:r>
+      <w:r>
+        <w:br/>
+      </w:r>
+      <w:r>
+        <w:rPr>
+          <w:rStyle w:val="VerbatimChar"/>
+        </w:rPr>
+        <w:t xml:space="preserve">##                  |     0.921 |     0.069 |     0.010 |     0.251 | </w:t>
+      </w:r>
+      <w:r>
+        <w:br/>
+      </w:r>
+      <w:r>
+        <w:rPr>
+          <w:rStyle w:val="VerbatimChar"/>
+        </w:rPr>
+        <w:t xml:space="preserve">##                  |     0.899 |     0.037 |     0.009 |           | </w:t>
       </w:r>
       <w:r>
         <w:br/>
@@ -4820,7 +4982,7 @@
         <w:rPr>
           <w:rStyle w:val="VerbatimChar"/>
         </w:rPr>
-        <w:t xml:space="preserve">##                  |     0.052 |     0.937 |     0.050 |           | </w:t>
+        <w:t xml:space="preserve">##                  |     0.052 |     0.935 |     0.050 |           | </w:t>
       </w:r>
       <w:r>
         <w:br/>
@@ -4865,7 +5027,7 @@
         <w:rPr>
           <w:rStyle w:val="VerbatimChar"/>
         </w:rPr>
-        <w:t xml:space="preserve">##                  |     0.049 |     0.028 |     0.941 |           | </w:t>
+        <w:t xml:space="preserve">##                  |     0.050 |     0.028 |     0.941 |           | </w:t>
       </w:r>
       <w:r>
         <w:br/>
@@ -4892,16 +5054,16 @@
         <w:rPr>
           <w:rStyle w:val="VerbatimChar"/>
         </w:rPr>
-        <w:t xml:space="preserve">##     Column Total |       405 |       725 |       438 |      1568 | </w:t>
-      </w:r>
-      <w:r>
-        <w:br/>
-      </w:r>
-      <w:r>
-        <w:rPr>
-          <w:rStyle w:val="VerbatimChar"/>
-        </w:rPr>
-        <w:t xml:space="preserve">##                  |     0.258 |     0.462 |     0.279 |           | </w:t>
+        <w:t xml:space="preserve">##     Column Total |       404 |       726 |       438 |      1568 | </w:t>
+      </w:r>
+      <w:r>
+        <w:br/>
+      </w:r>
+      <w:r>
+        <w:rPr>
+          <w:rStyle w:val="VerbatimChar"/>
+        </w:rPr>
+        <w:t xml:space="preserve">##                  |     0.258 |     0.463 |     0.279 |           | </w:t>
       </w:r>
       <w:r>
         <w:br/>
@@ -5090,34 +5252,34 @@
         <w:rPr>
           <w:rStyle w:val="VerbatimChar"/>
         </w:rPr>
-        <w:t xml:space="preserve">##                0 |       351 |        39 |         4 |       394 | </w:t>
-      </w:r>
-      <w:r>
-        <w:br/>
-      </w:r>
-      <w:r>
-        <w:rPr>
-          <w:rStyle w:val="VerbatimChar"/>
-        </w:rPr>
-        <w:t xml:space="preserve">##                  |     0.891 |     0.099 |     0.010 |     0.251 | </w:t>
-      </w:r>
-      <w:r>
-        <w:br/>
-      </w:r>
-      <w:r>
-        <w:rPr>
-          <w:rStyle w:val="VerbatimChar"/>
-        </w:rPr>
-        <w:t xml:space="preserve">##                  |     0.884 |     0.053 |     0.009 |           | </w:t>
-      </w:r>
-      <w:r>
-        <w:br/>
-      </w:r>
-      <w:r>
-        <w:rPr>
-          <w:rStyle w:val="VerbatimChar"/>
-        </w:rPr>
-        <w:t xml:space="preserve">##                  |     0.224 |     0.025 |     0.003 |           | </w:t>
+        <w:t xml:space="preserve">##                0 |       349 |        40 |         5 |       394 | </w:t>
+      </w:r>
+      <w:r>
+        <w:br/>
+      </w:r>
+      <w:r>
+        <w:rPr>
+          <w:rStyle w:val="VerbatimChar"/>
+        </w:rPr>
+        <w:t xml:space="preserve">##                  |     0.886 |     0.102 |     0.013 |     0.251 | </w:t>
+      </w:r>
+      <w:r>
+        <w:br/>
+      </w:r>
+      <w:r>
+        <w:rPr>
+          <w:rStyle w:val="VerbatimChar"/>
+        </w:rPr>
+        <w:t xml:space="preserve">##                  |     0.881 |     0.054 |     0.011 |           | </w:t>
+      </w:r>
+      <w:r>
+        <w:br/>
+      </w:r>
+      <w:r>
+        <w:rPr>
+          <w:rStyle w:val="VerbatimChar"/>
+        </w:rPr>
+        <w:t xml:space="preserve">##                  |     0.223 |     0.026 |     0.003 |           | </w:t>
       </w:r>
       <w:r>
         <w:br/>
@@ -5135,25 +5297,358 @@
         <w:rPr>
           <w:rStyle w:val="VerbatimChar"/>
         </w:rPr>
-        <w:t xml:space="preserve">##                1 |        23 |       675 |        24 |       722 | </w:t>
-      </w:r>
-      <w:r>
-        <w:br/>
-      </w:r>
-      <w:r>
-        <w:rPr>
-          <w:rStyle w:val="VerbatimChar"/>
-        </w:rPr>
-        <w:t xml:space="preserve">##                  |     0.032 |     0.935 |     0.033 |     0.460 | </w:t>
-      </w:r>
-      <w:r>
-        <w:br/>
-      </w:r>
-      <w:r>
-        <w:rPr>
-          <w:rStyle w:val="VerbatimChar"/>
-        </w:rPr>
-        <w:t xml:space="preserve">##                  |     0.058 |     0.916 |     0.055 |           | </w:t>
+        <w:t xml:space="preserve">##                1 |        23 |       673 |        26 |       722 | </w:t>
+      </w:r>
+      <w:r>
+        <w:br/>
+      </w:r>
+      <w:r>
+        <w:rPr>
+          <w:rStyle w:val="VerbatimChar"/>
+        </w:rPr>
+        <w:t xml:space="preserve">##                  |     0.032 |     0.932 |     0.036 |     0.460 | </w:t>
+      </w:r>
+      <w:r>
+        <w:br/>
+      </w:r>
+      <w:r>
+        <w:rPr>
+          <w:rStyle w:val="VerbatimChar"/>
+        </w:rPr>
+        <w:t xml:space="preserve">##                  |     0.058 |     0.914 |     0.060 |           | </w:t>
+      </w:r>
+      <w:r>
+        <w:br/>
+      </w:r>
+      <w:r>
+        <w:rPr>
+          <w:rStyle w:val="VerbatimChar"/>
+        </w:rPr>
+        <w:t xml:space="preserve">##                  |     0.015 |     0.429 |     0.017 |           | </w:t>
+      </w:r>
+      <w:r>
+        <w:br/>
+      </w:r>
+      <w:r>
+        <w:rPr>
+          <w:rStyle w:val="VerbatimChar"/>
+        </w:rPr>
+        <w:t xml:space="preserve">## -----------------|-----------|-----------|-----------|-----------|</w:t>
+      </w:r>
+      <w:r>
+        <w:br/>
+      </w:r>
+      <w:r>
+        <w:rPr>
+          <w:rStyle w:val="VerbatimChar"/>
+        </w:rPr>
+        <w:t xml:space="preserve">##                2 |        24 |        23 |       405 |       452 | </w:t>
+      </w:r>
+      <w:r>
+        <w:br/>
+      </w:r>
+      <w:r>
+        <w:rPr>
+          <w:rStyle w:val="VerbatimChar"/>
+        </w:rPr>
+        <w:t xml:space="preserve">##                  |     0.053 |     0.051 |     0.896 |     0.288 | </w:t>
+      </w:r>
+      <w:r>
+        <w:br/>
+      </w:r>
+      <w:r>
+        <w:rPr>
+          <w:rStyle w:val="VerbatimChar"/>
+        </w:rPr>
+        <w:t xml:space="preserve">##                  |     0.061 |     0.031 |     0.929 |           | </w:t>
+      </w:r>
+      <w:r>
+        <w:br/>
+      </w:r>
+      <w:r>
+        <w:rPr>
+          <w:rStyle w:val="VerbatimChar"/>
+        </w:rPr>
+        <w:t xml:space="preserve">##                  |     0.015 |     0.015 |     0.258 |           | </w:t>
+      </w:r>
+      <w:r>
+        <w:br/>
+      </w:r>
+      <w:r>
+        <w:rPr>
+          <w:rStyle w:val="VerbatimChar"/>
+        </w:rPr>
+        <w:t xml:space="preserve">## -----------------|-----------|-----------|-----------|-----------|</w:t>
+      </w:r>
+      <w:r>
+        <w:br/>
+      </w:r>
+      <w:r>
+        <w:rPr>
+          <w:rStyle w:val="VerbatimChar"/>
+        </w:rPr>
+        <w:t xml:space="preserve">##     Column Total |       396 |       736 |       436 |      1568 | </w:t>
+      </w:r>
+      <w:r>
+        <w:br/>
+      </w:r>
+      <w:r>
+        <w:rPr>
+          <w:rStyle w:val="VerbatimChar"/>
+        </w:rPr>
+        <w:t xml:space="preserve">##                  |     0.253 |     0.469 |     0.278 |           | </w:t>
+      </w:r>
+      <w:r>
+        <w:br/>
+      </w:r>
+      <w:r>
+        <w:rPr>
+          <w:rStyle w:val="VerbatimChar"/>
+        </w:rPr>
+        <w:t xml:space="preserve">## -----------------|-----------|-----------|-----------|-----------|</w:t>
+      </w:r>
+      <w:r>
+        <w:br/>
+      </w:r>
+      <w:r>
+        <w:rPr>
+          <w:rStyle w:val="VerbatimChar"/>
+        </w:rPr>
+        <w:t xml:space="preserve">## </w:t>
+      </w:r>
+      <w:r>
+        <w:br/>
+      </w:r>
+      <w:r>
+        <w:rPr>
+          <w:rStyle w:val="VerbatimChar"/>
+        </w:rPr>
+        <w:t xml:space="preserve">##  </w:t>
+      </w:r>
+      <w:r>
+        <w:br/>
+      </w:r>
+      <w:r>
+        <w:rPr>
+          <w:rStyle w:val="VerbatimChar"/>
+        </w:rPr>
+        <w:t xml:space="preserve">## k=NN Trinary Classisfier: 25</w:t>
+      </w:r>
+      <w:r>
+        <w:br/>
+      </w:r>
+      <w:r>
+        <w:rPr>
+          <w:rStyle w:val="VerbatimChar"/>
+        </w:rPr>
+        <w:t xml:space="preserve">##  </w:t>
+      </w:r>
+      <w:r>
+        <w:br/>
+      </w:r>
+      <w:r>
+        <w:rPr>
+          <w:rStyle w:val="VerbatimChar"/>
+        </w:rPr>
+        <w:t xml:space="preserve">##    Cell Contents</w:t>
+      </w:r>
+      <w:r>
+        <w:br/>
+      </w:r>
+      <w:r>
+        <w:rPr>
+          <w:rStyle w:val="VerbatimChar"/>
+        </w:rPr>
+        <w:t xml:space="preserve">## |-------------------------|</w:t>
+      </w:r>
+      <w:r>
+        <w:br/>
+      </w:r>
+      <w:r>
+        <w:rPr>
+          <w:rStyle w:val="VerbatimChar"/>
+        </w:rPr>
+        <w:t xml:space="preserve">## |                       N |</w:t>
+      </w:r>
+      <w:r>
+        <w:br/>
+      </w:r>
+      <w:r>
+        <w:rPr>
+          <w:rStyle w:val="VerbatimChar"/>
+        </w:rPr>
+        <w:t xml:space="preserve">## |           N / Row Total |</w:t>
+      </w:r>
+      <w:r>
+        <w:br/>
+      </w:r>
+      <w:r>
+        <w:rPr>
+          <w:rStyle w:val="VerbatimChar"/>
+        </w:rPr>
+        <w:t xml:space="preserve">## |           N / Col Total |</w:t>
+      </w:r>
+      <w:r>
+        <w:br/>
+      </w:r>
+      <w:r>
+        <w:rPr>
+          <w:rStyle w:val="VerbatimChar"/>
+        </w:rPr>
+        <w:t xml:space="preserve">## |         N / Table Total |</w:t>
+      </w:r>
+      <w:r>
+        <w:br/>
+      </w:r>
+      <w:r>
+        <w:rPr>
+          <w:rStyle w:val="VerbatimChar"/>
+        </w:rPr>
+        <w:t xml:space="preserve">## |-------------------------|</w:t>
+      </w:r>
+      <w:r>
+        <w:br/>
+      </w:r>
+      <w:r>
+        <w:rPr>
+          <w:rStyle w:val="VerbatimChar"/>
+        </w:rPr>
+        <w:t xml:space="preserve">## </w:t>
+      </w:r>
+      <w:r>
+        <w:br/>
+      </w:r>
+      <w:r>
+        <w:rPr>
+          <w:rStyle w:val="VerbatimChar"/>
+        </w:rPr>
+        <w:t xml:space="preserve">##  </w:t>
+      </w:r>
+      <w:r>
+        <w:br/>
+      </w:r>
+      <w:r>
+        <w:rPr>
+          <w:rStyle w:val="VerbatimChar"/>
+        </w:rPr>
+        <w:t xml:space="preserve">## Total Observations in Table:  1568 </w:t>
+      </w:r>
+      <w:r>
+        <w:br/>
+      </w:r>
+      <w:r>
+        <w:rPr>
+          <w:rStyle w:val="VerbatimChar"/>
+        </w:rPr>
+        <w:t xml:space="preserve">## </w:t>
+      </w:r>
+      <w:r>
+        <w:br/>
+      </w:r>
+      <w:r>
+        <w:rPr>
+          <w:rStyle w:val="VerbatimChar"/>
+        </w:rPr>
+        <w:t xml:space="preserve">##  </w:t>
+      </w:r>
+      <w:r>
+        <w:br/>
+      </w:r>
+      <w:r>
+        <w:rPr>
+          <w:rStyle w:val="VerbatimChar"/>
+        </w:rPr>
+        <w:t xml:space="preserve">##                  | trinary_knn </w:t>
+      </w:r>
+      <w:r>
+        <w:br/>
+      </w:r>
+      <w:r>
+        <w:rPr>
+          <w:rStyle w:val="VerbatimChar"/>
+        </w:rPr>
+        <w:t xml:space="preserve">## trinary_df$label |         0 |         1 |         2 | Row Total | </w:t>
+      </w:r>
+      <w:r>
+        <w:br/>
+      </w:r>
+      <w:r>
+        <w:rPr>
+          <w:rStyle w:val="VerbatimChar"/>
+        </w:rPr>
+        <w:t xml:space="preserve">## -----------------|-----------|-----------|-----------|-----------|</w:t>
+      </w:r>
+      <w:r>
+        <w:br/>
+      </w:r>
+      <w:r>
+        <w:rPr>
+          <w:rStyle w:val="VerbatimChar"/>
+        </w:rPr>
+        <w:t xml:space="preserve">##                0 |       343 |        43 |         8 |       394 | </w:t>
+      </w:r>
+      <w:r>
+        <w:br/>
+      </w:r>
+      <w:r>
+        <w:rPr>
+          <w:rStyle w:val="VerbatimChar"/>
+        </w:rPr>
+        <w:t xml:space="preserve">##                  |     0.871 |     0.109 |     0.020 |     0.251 | </w:t>
+      </w:r>
+      <w:r>
+        <w:br/>
+      </w:r>
+      <w:r>
+        <w:rPr>
+          <w:rStyle w:val="VerbatimChar"/>
+        </w:rPr>
+        <w:t xml:space="preserve">##                  |     0.877 |     0.058 |     0.018 |           | </w:t>
+      </w:r>
+      <w:r>
+        <w:br/>
+      </w:r>
+      <w:r>
+        <w:rPr>
+          <w:rStyle w:val="VerbatimChar"/>
+        </w:rPr>
+        <w:t xml:space="preserve">##                  |     0.219 |     0.027 |     0.005 |           | </w:t>
+      </w:r>
+      <w:r>
+        <w:br/>
+      </w:r>
+      <w:r>
+        <w:rPr>
+          <w:rStyle w:val="VerbatimChar"/>
+        </w:rPr>
+        <w:t xml:space="preserve">## -----------------|-----------|-----------|-----------|-----------|</w:t>
+      </w:r>
+      <w:r>
+        <w:br/>
+      </w:r>
+      <w:r>
+        <w:rPr>
+          <w:rStyle w:val="VerbatimChar"/>
+        </w:rPr>
+        <w:t xml:space="preserve">##                1 |        24 |       674 |        24 |       722 | </w:t>
+      </w:r>
+      <w:r>
+        <w:br/>
+      </w:r>
+      <w:r>
+        <w:rPr>
+          <w:rStyle w:val="VerbatimChar"/>
+        </w:rPr>
+        <w:t xml:space="preserve">##                  |     0.033 |     0.934 |     0.033 |     0.460 | </w:t>
+      </w:r>
+      <w:r>
+        <w:br/>
+      </w:r>
+      <w:r>
+        <w:rPr>
+          <w:rStyle w:val="VerbatimChar"/>
+        </w:rPr>
+        <w:t xml:space="preserve">##                  |     0.061 |     0.913 |     0.055 |           | </w:t>
       </w:r>
       <w:r>
         <w:br/>
@@ -5180,34 +5675,34 @@
         <w:rPr>
           <w:rStyle w:val="VerbatimChar"/>
         </w:rPr>
-        <w:t xml:space="preserve">##                2 |        23 |        23 |       406 |       452 | </w:t>
-      </w:r>
-      <w:r>
-        <w:br/>
-      </w:r>
-      <w:r>
-        <w:rPr>
-          <w:rStyle w:val="VerbatimChar"/>
-        </w:rPr>
-        <w:t xml:space="preserve">##                  |     0.051 |     0.051 |     0.898 |     0.288 | </w:t>
-      </w:r>
-      <w:r>
-        <w:br/>
-      </w:r>
-      <w:r>
-        <w:rPr>
-          <w:rStyle w:val="VerbatimChar"/>
-        </w:rPr>
-        <w:t xml:space="preserve">##                  |     0.058 |     0.031 |     0.935 |           | </w:t>
-      </w:r>
-      <w:r>
-        <w:br/>
-      </w:r>
-      <w:r>
-        <w:rPr>
-          <w:rStyle w:val="VerbatimChar"/>
-        </w:rPr>
-        <w:t xml:space="preserve">##                  |     0.015 |     0.015 |     0.259 |           | </w:t>
+        <w:t xml:space="preserve">##                2 |        24 |        21 |       407 |       452 | </w:t>
+      </w:r>
+      <w:r>
+        <w:br/>
+      </w:r>
+      <w:r>
+        <w:rPr>
+          <w:rStyle w:val="VerbatimChar"/>
+        </w:rPr>
+        <w:t xml:space="preserve">##                  |     0.053 |     0.046 |     0.900 |     0.288 | </w:t>
+      </w:r>
+      <w:r>
+        <w:br/>
+      </w:r>
+      <w:r>
+        <w:rPr>
+          <w:rStyle w:val="VerbatimChar"/>
+        </w:rPr>
+        <w:t xml:space="preserve">##                  |     0.061 |     0.028 |     0.927 |           | </w:t>
+      </w:r>
+      <w:r>
+        <w:br/>
+      </w:r>
+      <w:r>
+        <w:rPr>
+          <w:rStyle w:val="VerbatimChar"/>
+        </w:rPr>
+        <w:t xml:space="preserve">##                  |     0.015 |     0.013 |     0.260 |           | </w:t>
       </w:r>
       <w:r>
         <w:br/>
@@ -5225,349 +5720,16 @@
         <w:rPr>
           <w:rStyle w:val="VerbatimChar"/>
         </w:rPr>
-        <w:t xml:space="preserve">##     Column Total |       397 |       737 |       434 |      1568 | </w:t>
-      </w:r>
-      <w:r>
-        <w:br/>
-      </w:r>
-      <w:r>
-        <w:rPr>
-          <w:rStyle w:val="VerbatimChar"/>
-        </w:rPr>
-        <w:t xml:space="preserve">##                  |     0.253 |     0.470 |     0.277 |           | </w:t>
-      </w:r>
-      <w:r>
-        <w:br/>
-      </w:r>
-      <w:r>
-        <w:rPr>
-          <w:rStyle w:val="VerbatimChar"/>
-        </w:rPr>
-        <w:t xml:space="preserve">## -----------------|-----------|-----------|-----------|-----------|</w:t>
-      </w:r>
-      <w:r>
-        <w:br/>
-      </w:r>
-      <w:r>
-        <w:rPr>
-          <w:rStyle w:val="VerbatimChar"/>
-        </w:rPr>
-        <w:t xml:space="preserve">## </w:t>
-      </w:r>
-      <w:r>
-        <w:br/>
-      </w:r>
-      <w:r>
-        <w:rPr>
-          <w:rStyle w:val="VerbatimChar"/>
-        </w:rPr>
-        <w:t xml:space="preserve">##  </w:t>
-      </w:r>
-      <w:r>
-        <w:br/>
-      </w:r>
-      <w:r>
-        <w:rPr>
-          <w:rStyle w:val="VerbatimChar"/>
-        </w:rPr>
-        <w:t xml:space="preserve">## k=NN Trinary Classisfier: 25</w:t>
-      </w:r>
-      <w:r>
-        <w:br/>
-      </w:r>
-      <w:r>
-        <w:rPr>
-          <w:rStyle w:val="VerbatimChar"/>
-        </w:rPr>
-        <w:t xml:space="preserve">##  </w:t>
-      </w:r>
-      <w:r>
-        <w:br/>
-      </w:r>
-      <w:r>
-        <w:rPr>
-          <w:rStyle w:val="VerbatimChar"/>
-        </w:rPr>
-        <w:t xml:space="preserve">##    Cell Contents</w:t>
-      </w:r>
-      <w:r>
-        <w:br/>
-      </w:r>
-      <w:r>
-        <w:rPr>
-          <w:rStyle w:val="VerbatimChar"/>
-        </w:rPr>
-        <w:t xml:space="preserve">## |-------------------------|</w:t>
-      </w:r>
-      <w:r>
-        <w:br/>
-      </w:r>
-      <w:r>
-        <w:rPr>
-          <w:rStyle w:val="VerbatimChar"/>
-        </w:rPr>
-        <w:t xml:space="preserve">## |                       N |</w:t>
-      </w:r>
-      <w:r>
-        <w:br/>
-      </w:r>
-      <w:r>
-        <w:rPr>
-          <w:rStyle w:val="VerbatimChar"/>
-        </w:rPr>
-        <w:t xml:space="preserve">## |           N / Row Total |</w:t>
-      </w:r>
-      <w:r>
-        <w:br/>
-      </w:r>
-      <w:r>
-        <w:rPr>
-          <w:rStyle w:val="VerbatimChar"/>
-        </w:rPr>
-        <w:t xml:space="preserve">## |           N / Col Total |</w:t>
-      </w:r>
-      <w:r>
-        <w:br/>
-      </w:r>
-      <w:r>
-        <w:rPr>
-          <w:rStyle w:val="VerbatimChar"/>
-        </w:rPr>
-        <w:t xml:space="preserve">## |         N / Table Total |</w:t>
-      </w:r>
-      <w:r>
-        <w:br/>
-      </w:r>
-      <w:r>
-        <w:rPr>
-          <w:rStyle w:val="VerbatimChar"/>
-        </w:rPr>
-        <w:t xml:space="preserve">## |-------------------------|</w:t>
-      </w:r>
-      <w:r>
-        <w:br/>
-      </w:r>
-      <w:r>
-        <w:rPr>
-          <w:rStyle w:val="VerbatimChar"/>
-        </w:rPr>
-        <w:t xml:space="preserve">## </w:t>
-      </w:r>
-      <w:r>
-        <w:br/>
-      </w:r>
-      <w:r>
-        <w:rPr>
-          <w:rStyle w:val="VerbatimChar"/>
-        </w:rPr>
-        <w:t xml:space="preserve">##  </w:t>
-      </w:r>
-      <w:r>
-        <w:br/>
-      </w:r>
-      <w:r>
-        <w:rPr>
-          <w:rStyle w:val="VerbatimChar"/>
-        </w:rPr>
-        <w:t xml:space="preserve">## Total Observations in Table:  1568 </w:t>
-      </w:r>
-      <w:r>
-        <w:br/>
-      </w:r>
-      <w:r>
-        <w:rPr>
-          <w:rStyle w:val="VerbatimChar"/>
-        </w:rPr>
-        <w:t xml:space="preserve">## </w:t>
-      </w:r>
-      <w:r>
-        <w:br/>
-      </w:r>
-      <w:r>
-        <w:rPr>
-          <w:rStyle w:val="VerbatimChar"/>
-        </w:rPr>
-        <w:t xml:space="preserve">##  </w:t>
-      </w:r>
-      <w:r>
-        <w:br/>
-      </w:r>
-      <w:r>
-        <w:rPr>
-          <w:rStyle w:val="VerbatimChar"/>
-        </w:rPr>
-        <w:t xml:space="preserve">##                  | trinary_knn </w:t>
-      </w:r>
-      <w:r>
-        <w:br/>
-      </w:r>
-      <w:r>
-        <w:rPr>
-          <w:rStyle w:val="VerbatimChar"/>
-        </w:rPr>
-        <w:t xml:space="preserve">## trinary_df$label |         0 |         1 |         2 | Row Total | </w:t>
-      </w:r>
-      <w:r>
-        <w:br/>
-      </w:r>
-      <w:r>
-        <w:rPr>
-          <w:rStyle w:val="VerbatimChar"/>
-        </w:rPr>
-        <w:t xml:space="preserve">## -----------------|-----------|-----------|-----------|-----------|</w:t>
-      </w:r>
-      <w:r>
-        <w:br/>
-      </w:r>
-      <w:r>
-        <w:rPr>
-          <w:rStyle w:val="VerbatimChar"/>
-        </w:rPr>
-        <w:t xml:space="preserve">##                0 |       343 |        43 |         8 |       394 | </w:t>
-      </w:r>
-      <w:r>
-        <w:br/>
-      </w:r>
-      <w:r>
-        <w:rPr>
-          <w:rStyle w:val="VerbatimChar"/>
-        </w:rPr>
-        <w:t xml:space="preserve">##                  |     0.871 |     0.109 |     0.020 |     0.251 | </w:t>
-      </w:r>
-      <w:r>
-        <w:br/>
-      </w:r>
-      <w:r>
-        <w:rPr>
-          <w:rStyle w:val="VerbatimChar"/>
-        </w:rPr>
-        <w:t xml:space="preserve">##                  |     0.875 |     0.058 |     0.018 |           | </w:t>
-      </w:r>
-      <w:r>
-        <w:br/>
-      </w:r>
-      <w:r>
-        <w:rPr>
-          <w:rStyle w:val="VerbatimChar"/>
-        </w:rPr>
-        <w:t xml:space="preserve">##                  |     0.219 |     0.027 |     0.005 |           | </w:t>
-      </w:r>
-      <w:r>
-        <w:br/>
-      </w:r>
-      <w:r>
-        <w:rPr>
-          <w:rStyle w:val="VerbatimChar"/>
-        </w:rPr>
-        <w:t xml:space="preserve">## -----------------|-----------|-----------|-----------|-----------|</w:t>
-      </w:r>
-      <w:r>
-        <w:br/>
-      </w:r>
-      <w:r>
-        <w:rPr>
-          <w:rStyle w:val="VerbatimChar"/>
-        </w:rPr>
-        <w:t xml:space="preserve">##                1 |        24 |       674 |        24 |       722 | </w:t>
-      </w:r>
-      <w:r>
-        <w:br/>
-      </w:r>
-      <w:r>
-        <w:rPr>
-          <w:rStyle w:val="VerbatimChar"/>
-        </w:rPr>
-        <w:t xml:space="preserve">##                  |     0.033 |     0.934 |     0.033 |     0.460 | </w:t>
-      </w:r>
-      <w:r>
-        <w:br/>
-      </w:r>
-      <w:r>
-        <w:rPr>
-          <w:rStyle w:val="VerbatimChar"/>
-        </w:rPr>
-        <w:t xml:space="preserve">##                  |     0.061 |     0.913 |     0.055 |           | </w:t>
-      </w:r>
-      <w:r>
-        <w:br/>
-      </w:r>
-      <w:r>
-        <w:rPr>
-          <w:rStyle w:val="VerbatimChar"/>
-        </w:rPr>
-        <w:t xml:space="preserve">##                  |     0.015 |     0.430 |     0.015 |           | </w:t>
-      </w:r>
-      <w:r>
-        <w:br/>
-      </w:r>
-      <w:r>
-        <w:rPr>
-          <w:rStyle w:val="VerbatimChar"/>
-        </w:rPr>
-        <w:t xml:space="preserve">## -----------------|-----------|-----------|-----------|-----------|</w:t>
-      </w:r>
-      <w:r>
-        <w:br/>
-      </w:r>
-      <w:r>
-        <w:rPr>
-          <w:rStyle w:val="VerbatimChar"/>
-        </w:rPr>
-        <w:t xml:space="preserve">##                2 |        25 |        21 |       406 |       452 | </w:t>
-      </w:r>
-      <w:r>
-        <w:br/>
-      </w:r>
-      <w:r>
-        <w:rPr>
-          <w:rStyle w:val="VerbatimChar"/>
-        </w:rPr>
-        <w:t xml:space="preserve">##                  |     0.055 |     0.046 |     0.898 |     0.288 | </w:t>
-      </w:r>
-      <w:r>
-        <w:br/>
-      </w:r>
-      <w:r>
-        <w:rPr>
-          <w:rStyle w:val="VerbatimChar"/>
-        </w:rPr>
-        <w:t xml:space="preserve">##                  |     0.064 |     0.028 |     0.927 |           | </w:t>
-      </w:r>
-      <w:r>
-        <w:br/>
-      </w:r>
-      <w:r>
-        <w:rPr>
-          <w:rStyle w:val="VerbatimChar"/>
-        </w:rPr>
-        <w:t xml:space="preserve">##                  |     0.016 |     0.013 |     0.259 |           | </w:t>
-      </w:r>
-      <w:r>
-        <w:br/>
-      </w:r>
-      <w:r>
-        <w:rPr>
-          <w:rStyle w:val="VerbatimChar"/>
-        </w:rPr>
-        <w:t xml:space="preserve">## -----------------|-----------|-----------|-----------|-----------|</w:t>
-      </w:r>
-      <w:r>
-        <w:br/>
-      </w:r>
-      <w:r>
-        <w:rPr>
-          <w:rStyle w:val="VerbatimChar"/>
-        </w:rPr>
-        <w:t xml:space="preserve">##     Column Total |       392 |       738 |       438 |      1568 | </w:t>
-      </w:r>
-      <w:r>
-        <w:br/>
-      </w:r>
-      <w:r>
-        <w:rPr>
-          <w:rStyle w:val="VerbatimChar"/>
-        </w:rPr>
-        <w:t xml:space="preserve">##                  |     0.250 |     0.471 |     0.279 |           | </w:t>
+        <w:t xml:space="preserve">##     Column Total |       391 |       738 |       439 |      1568 | </w:t>
+      </w:r>
+      <w:r>
+        <w:br/>
+      </w:r>
+      <w:r>
+        <w:rPr>
+          <w:rStyle w:val="VerbatimChar"/>
+        </w:rPr>
+        <w:t xml:space="preserve">##                  |     0.249 |     0.471 |     0.280 |           | </w:t>
       </w:r>
       <w:r>
         <w:br/>
